--- a/kp/746/3.docx
+++ b/kp/746/3.docx
@@ -877,31 +877,34 @@
         </w:tabs>
         <w:spacing w:after="160" w:line="259" w:lineRule="auto"/>
         <w:jc w:val="center"/>
-        <w:rPr>
-          <w:rFonts w:asciiTheme="majorHAnsi" w:hAnsiTheme="majorHAnsi" w:cstheme="majorHAnsi"/>
-        </w:rPr>
       </w:pPr>
       <w:r>
         <w:rPr>
-          <w:rFonts w:asciiTheme="majorHAnsi" w:hAnsiTheme="majorHAnsi" w:cstheme="majorHAnsi"/>
+          <w:rFonts w:cstheme="minorHAnsi"/>
           <w:b/>
           <w:color w:val="000000" w:themeColor="text1"/>
         </w:rPr>
-        <w:t xml:space="preserve">DANIŞMAN </w:t>
+        <w:t>DANIŞMAN</w:t>
       </w:r>
-      <w:proofErr w:type="gramStart"/>
       <w:r>
         <w:rPr>
-          <w:rFonts w:asciiTheme="majorHAnsi" w:hAnsiTheme="majorHAnsi" w:cstheme="majorHAnsi"/>
+          <w:rFonts w:cstheme="minorHAnsi"/>
           <w:b/>
           <w:color w:val="000000" w:themeColor="text1"/>
         </w:rPr>
-        <w:t>ÖĞRETMEN::</w:t>
+        <w:t xml:space="preserve"> ÖĞRETMEN</w:t>
       </w:r>
-      <w:proofErr w:type="gramEnd"/>
       <w:r>
         <w:rPr>
-          <w:rFonts w:asciiTheme="majorHAnsi" w:hAnsiTheme="majorHAnsi" w:cstheme="majorHAnsi"/>
+          <w:rFonts w:cstheme="minorHAnsi"/>
+          <w:b/>
+          <w:color w:val="000000" w:themeColor="text1"/>
+        </w:rPr>
+        <w:t xml:space="preserve">: </w:t>
+      </w:r>
+      <w:r>
+        <w:rPr>
+          <w:rFonts w:cstheme="minorHAnsi"/>
           <w:b/>
           <w:color w:val="000000" w:themeColor="text1"/>
         </w:rPr>
@@ -909,22 +912,16 @@
       </w:r>
       <w:sdt>
         <w:sdtPr>
-          <w:rPr>
-            <w:rFonts w:asciiTheme="majorHAnsi" w:hAnsiTheme="majorHAnsi" w:cstheme="majorHAnsi"/>
-          </w:rPr>
           <w:alias w:val="Danışman Öğretmenler"/>
-          <w:tag w:val="Danışman Öğretmenler"/>
+          <w:tag w:val="text"/>
           <w:id w:val="-617142836"/>
           <w:placeholder>
-            <w:docPart w:val="03E762D2C7B5A34192D4DC4A70C3FDAC"/>
+            <w:docPart w:val="048540E4C2638C4FB73F0332395F2A32"/>
           </w:placeholder>
           <w:text/>
         </w:sdtPr>
         <w:sdtContent>
           <w:r>
-            <w:rPr>
-              <w:rFonts w:asciiTheme="majorHAnsi" w:hAnsiTheme="majorHAnsi" w:cstheme="majorHAnsi"/>
-            </w:rPr>
             <w:t>Danışman öğretmenler</w:t>
           </w:r>
         </w:sdtContent>
@@ -934,7 +931,7 @@
       <w:pPr>
         <w:jc w:val="center"/>
         <w:rPr>
-          <w:rFonts w:asciiTheme="majorHAnsi" w:hAnsiTheme="majorHAnsi" w:cstheme="majorHAnsi"/>
+          <w:rFonts w:cstheme="minorHAnsi"/>
           <w:b/>
           <w:color w:val="000000" w:themeColor="text1"/>
         </w:rPr>
@@ -943,7 +940,7 @@
     <w:p>
       <w:pPr>
         <w:rPr>
-          <w:rFonts w:asciiTheme="majorHAnsi" w:hAnsiTheme="majorHAnsi" w:cstheme="majorHAnsi"/>
+          <w:rFonts w:cstheme="minorHAnsi"/>
           <w:b/>
           <w:color w:val="000000" w:themeColor="text1"/>
         </w:rPr>
@@ -952,7 +949,7 @@
     <w:p>
       <w:pPr>
         <w:rPr>
-          <w:rFonts w:asciiTheme="majorHAnsi" w:hAnsiTheme="majorHAnsi" w:cstheme="majorHAnsi"/>
+          <w:rFonts w:cstheme="minorHAnsi"/>
           <w:b/>
           <w:color w:val="000000" w:themeColor="text1"/>
         </w:rPr>
@@ -962,14 +959,14 @@
       <w:pPr>
         <w:jc w:val="center"/>
         <w:rPr>
-          <w:rFonts w:asciiTheme="majorHAnsi" w:hAnsiTheme="majorHAnsi" w:cstheme="majorHAnsi"/>
+          <w:rFonts w:cstheme="minorHAnsi"/>
           <w:b/>
           <w:color w:val="000000" w:themeColor="text1"/>
         </w:rPr>
       </w:pPr>
       <w:r>
         <w:rPr>
-          <w:rFonts w:asciiTheme="majorHAnsi" w:hAnsiTheme="majorHAnsi" w:cstheme="majorHAnsi"/>
+          <w:rFonts w:cstheme="minorHAnsi"/>
           <w:b/>
           <w:color w:val="000000" w:themeColor="text1"/>
         </w:rPr>
@@ -979,13 +976,13 @@
     <w:sdt>
       <w:sdtPr>
         <w:rPr>
-          <w:rFonts w:asciiTheme="majorHAnsi" w:hAnsiTheme="majorHAnsi" w:cstheme="majorHAnsi"/>
+          <w:rFonts w:cstheme="minorHAnsi"/>
         </w:rPr>
         <w:alias w:val="Tarih"/>
         <w:tag w:val="text"/>
         <w:id w:val="1529839917"/>
         <w:placeholder>
-          <w:docPart w:val="5BE8A0501B1861479C5949D13F5317E1"/>
+          <w:docPart w:val="778CB25DEF999D47BA577D9C934D91DE"/>
         </w:placeholder>
       </w:sdtPr>
       <w:sdtContent>
@@ -993,14 +990,20 @@
           <w:pPr>
             <w:jc w:val="center"/>
             <w:rPr>
-              <w:rFonts w:asciiTheme="majorHAnsi" w:hAnsiTheme="majorHAnsi" w:cstheme="majorHAnsi"/>
+              <w:rFonts w:cstheme="minorHAnsi"/>
             </w:rPr>
           </w:pPr>
           <w:r>
             <w:rPr>
-              <w:rFonts w:asciiTheme="majorHAnsi" w:hAnsiTheme="majorHAnsi" w:cstheme="majorHAnsi"/>
+              <w:rFonts w:cstheme="minorHAnsi"/>
             </w:rPr>
-            <w:t xml:space="preserve"> Tarih </w:t>
+            <w:t xml:space="preserve"> Tarih</w:t>
+          </w:r>
+          <w:r>
+            <w:rPr>
+              <w:rFonts w:cstheme="minorHAnsi"/>
+            </w:rPr>
+            <w:t xml:space="preserve"> </w:t>
           </w:r>
         </w:p>
       </w:sdtContent>
@@ -1009,12 +1012,12 @@
       <w:pPr>
         <w:jc w:val="center"/>
         <w:rPr>
-          <w:rFonts w:asciiTheme="majorHAnsi" w:hAnsiTheme="majorHAnsi" w:cstheme="majorHAnsi"/>
+          <w:rFonts w:cstheme="minorHAnsi"/>
         </w:rPr>
       </w:pPr>
       <w:r>
         <w:rPr>
-          <w:rFonts w:asciiTheme="majorHAnsi" w:hAnsiTheme="majorHAnsi" w:cstheme="majorHAnsi"/>
+          <w:rFonts w:cstheme="minorHAnsi"/>
         </w:rPr>
         <w:t xml:space="preserve"> </w:t>
       </w:r>
@@ -1023,33 +1026,33 @@
       <w:pPr>
         <w:jc w:val="center"/>
         <w:rPr>
-          <w:rFonts w:asciiTheme="majorHAnsi" w:hAnsiTheme="majorHAnsi" w:cstheme="majorHAnsi"/>
+          <w:rFonts w:cstheme="minorHAnsi"/>
         </w:rPr>
       </w:pPr>
       <w:sdt>
         <w:sdtPr>
           <w:rPr>
-            <w:rFonts w:asciiTheme="majorHAnsi" w:hAnsiTheme="majorHAnsi" w:cstheme="majorHAnsi"/>
+            <w:rFonts w:cstheme="minorHAnsi"/>
           </w:rPr>
           <w:alias w:val="Müdür"/>
           <w:tag w:val="text"/>
           <w:id w:val="-433524972"/>
           <w:placeholder>
-            <w:docPart w:val="934F40F7B7438D4688ABC013E23BE534"/>
+            <w:docPart w:val="E24BBCC2596718428A0FEE1A4D181FB3"/>
           </w:placeholder>
           <w:text/>
         </w:sdtPr>
         <w:sdtContent>
           <w:r>
             <w:rPr>
-              <w:rFonts w:asciiTheme="majorHAnsi" w:hAnsiTheme="majorHAnsi" w:cstheme="majorHAnsi"/>
+              <w:rFonts w:cstheme="minorHAnsi"/>
             </w:rPr>
             <w:t xml:space="preserve"> </w:t>
           </w:r>
           <w:proofErr w:type="gramStart"/>
           <w:r>
             <w:rPr>
-              <w:rFonts w:asciiTheme="majorHAnsi" w:hAnsiTheme="majorHAnsi" w:cstheme="majorHAnsi"/>
+              <w:rFonts w:cstheme="minorHAnsi"/>
             </w:rPr>
             <w:t>müdür</w:t>
           </w:r>
@@ -1061,27 +1064,19 @@
       <w:pPr>
         <w:jc w:val="center"/>
         <w:rPr>
-          <w:rFonts w:asciiTheme="majorHAnsi" w:hAnsiTheme="majorHAnsi" w:cstheme="majorHAnsi"/>
+          <w:rFonts w:cstheme="minorHAnsi"/>
           <w:b/>
           <w:color w:val="000000" w:themeColor="text1"/>
         </w:rPr>
       </w:pPr>
       <w:r>
         <w:rPr>
-          <w:rFonts w:asciiTheme="majorHAnsi" w:hAnsiTheme="majorHAnsi" w:cstheme="majorHAnsi"/>
+          <w:rFonts w:cstheme="minorHAnsi"/>
           <w:b/>
           <w:color w:val="000000" w:themeColor="text1"/>
         </w:rPr>
         <w:t xml:space="preserve">Okul Müdürü </w:t>
       </w:r>
-    </w:p>
-    <w:p>
-      <w:pPr>
-        <w:jc w:val="center"/>
-        <w:rPr>
-          <w:rFonts w:asciiTheme="majorHAnsi" w:hAnsiTheme="majorHAnsi" w:cstheme="majorHAnsi"/>
-        </w:rPr>
-      </w:pPr>
     </w:p>
     <w:p>
       <w:pPr>
@@ -1856,7 +1851,7 @@
     </w:docPart>
     <w:docPart>
       <w:docPartPr>
-        <w:name w:val="03E762D2C7B5A34192D4DC4A70C3FDAC"/>
+        <w:name w:val="048540E4C2638C4FB73F0332395F2A32"/>
         <w:category>
           <w:name w:val="Genel"/>
           <w:gallery w:val="placeholder"/>
@@ -1867,12 +1862,12 @@
         <w:behaviors>
           <w:behavior w:val="content"/>
         </w:behaviors>
-        <w:guid w:val="{2BBC3AA0-CD1B-FA48-880A-BCCBCEC800E6}"/>
+        <w:guid w:val="{4AB9FB49-9EC2-1A4B-B58D-95503600ABF7}"/>
       </w:docPartPr>
       <w:docPartBody>
         <w:p>
           <w:pPr>
-            <w:pStyle w:val="03E762D2C7B5A34192D4DC4A70C3FDAC"/>
+            <w:pStyle w:val="048540E4C2638C4FB73F0332395F2A32"/>
           </w:pPr>
           <w:r>
             <w:rPr>
@@ -1885,7 +1880,7 @@
     </w:docPart>
     <w:docPart>
       <w:docPartPr>
-        <w:name w:val="5BE8A0501B1861479C5949D13F5317E1"/>
+        <w:name w:val="778CB25DEF999D47BA577D9C934D91DE"/>
         <w:category>
           <w:name w:val="Genel"/>
           <w:gallery w:val="placeholder"/>
@@ -1896,12 +1891,12 @@
         <w:behaviors>
           <w:behavior w:val="content"/>
         </w:behaviors>
-        <w:guid w:val="{843A5A0B-6DCC-FA4E-9422-2CF1F394CF6B}"/>
+        <w:guid w:val="{C5C9AA81-20E2-E94C-A246-55529F076B69}"/>
       </w:docPartPr>
       <w:docPartBody>
         <w:p>
           <w:pPr>
-            <w:pStyle w:val="5BE8A0501B1861479C5949D13F5317E1"/>
+            <w:pStyle w:val="778CB25DEF999D47BA577D9C934D91DE"/>
           </w:pPr>
           <w:r>
             <w:rPr>
@@ -1914,7 +1909,7 @@
     </w:docPart>
     <w:docPart>
       <w:docPartPr>
-        <w:name w:val="934F40F7B7438D4688ABC013E23BE534"/>
+        <w:name w:val="E24BBCC2596718428A0FEE1A4D181FB3"/>
         <w:category>
           <w:name w:val="Genel"/>
           <w:gallery w:val="placeholder"/>
@@ -1925,12 +1920,12 @@
         <w:behaviors>
           <w:behavior w:val="content"/>
         </w:behaviors>
-        <w:guid w:val="{A2F81F67-E74A-964E-9072-30187D9EDA0C}"/>
+        <w:guid w:val="{56A63D47-699D-0344-9724-C7EBE6A3024E}"/>
       </w:docPartPr>
       <w:docPartBody>
         <w:p>
           <w:pPr>
-            <w:pStyle w:val="934F40F7B7438D4688ABC013E23BE534"/>
+            <w:pStyle w:val="E24BBCC2596718428A0FEE1A4D181FB3"/>
           </w:pPr>
           <w:r>
             <w:rPr>
@@ -2003,10 +1998,13 @@
   </w:compat>
   <w:rsids>
     <w:rsidRoot w:val="00BA6DCB"/>
+    <w:rsid w:val="000927D2"/>
     <w:rsid w:val="001D4B01"/>
     <w:rsid w:val="008903BC"/>
     <w:rsid w:val="0095708F"/>
+    <w:rsid w:val="00AC5ED0"/>
     <w:rsid w:val="00BA6DCB"/>
+    <w:rsid w:val="00CF0459"/>
     <w:rsid w:val="00D504FF"/>
     <w:rsid w:val="00FE1780"/>
   </w:rsids>
@@ -2460,7 +2458,7 @@
     <w:basedOn w:val="VarsaylanParagrafYazTipi"/>
     <w:uiPriority w:val="99"/>
     <w:semiHidden/>
-    <w:rsid w:val="008903BC"/>
+    <w:rsid w:val="000927D2"/>
     <w:rPr>
       <w:color w:val="666666"/>
     </w:rPr>
@@ -2469,17 +2467,26 @@
     <w:name w:val="6F3BA472F19FF84EBAFB7D1F07F21CE9"/>
     <w:rsid w:val="00BA6DCB"/>
   </w:style>
-  <w:style w:type="paragraph" w:customStyle="1" w:styleId="2E4522112B417F45B48D135022051C67">
-    <w:name w:val="2E4522112B417F45B48D135022051C67"/>
-    <w:rsid w:val="00BA6DCB"/>
+  <w:style w:type="paragraph" w:customStyle="1" w:styleId="048540E4C2638C4FB73F0332395F2A32">
+    <w:name w:val="048540E4C2638C4FB73F0332395F2A32"/>
+    <w:rsid w:val="000927D2"/>
+    <w:pPr>
+      <w:spacing w:after="160" w:line="278" w:lineRule="auto"/>
+    </w:pPr>
   </w:style>
-  <w:style w:type="paragraph" w:customStyle="1" w:styleId="E80431F4A760434A980FE7233EB69118">
-    <w:name w:val="E80431F4A760434A980FE7233EB69118"/>
-    <w:rsid w:val="00BA6DCB"/>
+  <w:style w:type="paragraph" w:customStyle="1" w:styleId="778CB25DEF999D47BA577D9C934D91DE">
+    <w:name w:val="778CB25DEF999D47BA577D9C934D91DE"/>
+    <w:rsid w:val="000927D2"/>
+    <w:pPr>
+      <w:spacing w:after="160" w:line="278" w:lineRule="auto"/>
+    </w:pPr>
   </w:style>
-  <w:style w:type="paragraph" w:customStyle="1" w:styleId="5E9381DF5950784A81661787B6A64441">
-    <w:name w:val="5E9381DF5950784A81661787B6A64441"/>
-    <w:rsid w:val="00BA6DCB"/>
+  <w:style w:type="paragraph" w:customStyle="1" w:styleId="E24BBCC2596718428A0FEE1A4D181FB3">
+    <w:name w:val="E24BBCC2596718428A0FEE1A4D181FB3"/>
+    <w:rsid w:val="000927D2"/>
+    <w:pPr>
+      <w:spacing w:after="160" w:line="278" w:lineRule="auto"/>
+    </w:pPr>
   </w:style>
   <w:style w:type="paragraph" w:customStyle="1" w:styleId="03E762D2C7B5A34192D4DC4A70C3FDAC">
     <w:name w:val="03E762D2C7B5A34192D4DC4A70C3FDAC"/>
